--- a/法令ファイル/へヽきヽ地教育振興法/へヽきヽ地教育振興法（昭和二十九年法律第百四十三号）.docx
+++ b/法令ファイル/へヽきヽ地教育振興法/へヽきヽ地教育振興法（昭和二十九年法律第百四十三号）.docx
@@ -73,18 +73,11 @@
     </w:p>
     <w:p>
       <w:pPr>
-        <w:pStyle w:val="Heading6"/>
+        <w:pStyle w:val="ListBullet"/>
         <w:ind w:left="880"/>
       </w:pPr>
       <w:r>
         <w:t>一</w:t>
-      </w:r>
-    </w:p>
-    <w:p>
-      <w:pPr>
-        <w:ind w:left="880"/>
-      </w:pPr>
-      <w:r>
         <w:br/>
         <w:t>へヽ</w:t>
         <w:br/>
@@ -106,18 +99,11 @@
     </w:p>
     <w:p>
       <w:pPr>
-        <w:pStyle w:val="Heading6"/>
+        <w:pStyle w:val="ListBullet"/>
         <w:ind w:left="880"/>
       </w:pPr>
       <w:r>
         <w:t>二</w:t>
-      </w:r>
-    </w:p>
-    <w:p>
-      <w:pPr>
-        <w:ind w:left="880"/>
-      </w:pPr>
-      <w:r>
         <w:br/>
         <w:t>へヽ</w:t>
         <w:br/>
@@ -134,18 +120,12 @@
     </w:p>
     <w:p>
       <w:pPr>
-        <w:pStyle w:val="Heading6"/>
+        <w:pStyle w:val="ListBullet"/>
         <w:ind w:left="880"/>
       </w:pPr>
       <w:r>
         <w:t>三</w:t>
-      </w:r>
-    </w:p>
-    <w:p>
-      <w:pPr>
-        <w:ind w:left="880"/>
-      </w:pPr>
-      <w:r>
+        <w:br/>
         <w:t>体育、音楽等の学校教育及び社会教育の用に供するための施設をへヽ</w:t>
         <w:br/>
         <w:br/>
@@ -156,18 +136,11 @@
     </w:p>
     <w:p>
       <w:pPr>
-        <w:pStyle w:val="Heading6"/>
+        <w:pStyle w:val="ListBullet"/>
         <w:ind w:left="880"/>
       </w:pPr>
       <w:r>
         <w:t>四</w:t>
-      </w:r>
-    </w:p>
-    <w:p>
-      <w:pPr>
-        <w:ind w:left="880"/>
-      </w:pPr>
-      <w:r>
         <w:br/>
         <w:t>へヽ</w:t>
         <w:br/>
@@ -179,18 +152,11 @@
     </w:p>
     <w:p>
       <w:pPr>
-        <w:pStyle w:val="Heading6"/>
+        <w:pStyle w:val="ListBullet"/>
         <w:ind w:left="880"/>
       </w:pPr>
       <w:r>
         <w:t>五</w:t>
-      </w:r>
-    </w:p>
-    <w:p>
-      <w:pPr>
-        <w:ind w:left="880"/>
-      </w:pPr>
-      <w:r>
         <w:br/>
         <w:t>へヽ</w:t>
         <w:br/>
@@ -215,69 +181,45 @@
     </w:p>
     <w:p>
       <w:pPr>
-        <w:pStyle w:val="Heading6"/>
+        <w:pStyle w:val="ListBullet"/>
         <w:ind w:left="880"/>
       </w:pPr>
       <w:r>
         <w:t>一</w:t>
-      </w:r>
-    </w:p>
-    <w:p>
-      <w:pPr>
-        <w:ind w:left="880"/>
-      </w:pPr>
-      <w:r>
+        <w:br/>
         <w:t>へき地における教育の特殊事情に適した学習指導、教材、教具等について必要な調査、研究を行い、及び資料を整備すること。</w:t>
       </w:r>
     </w:p>
     <w:p>
       <w:pPr>
-        <w:pStyle w:val="Heading6"/>
+        <w:pStyle w:val="ListBullet"/>
         <w:ind w:left="880"/>
       </w:pPr>
       <w:r>
         <w:t>二</w:t>
-      </w:r>
-    </w:p>
-    <w:p>
-      <w:pPr>
-        <w:ind w:left="880"/>
-      </w:pPr>
-      <w:r>
+        <w:br/>
         <w:t>へき地学校に勤務する教員の養成施設を設けること。</w:t>
       </w:r>
     </w:p>
     <w:p>
       <w:pPr>
-        <w:pStyle w:val="Heading6"/>
+        <w:pStyle w:val="ListBullet"/>
         <w:ind w:left="880"/>
       </w:pPr>
       <w:r>
         <w:t>三</w:t>
-      </w:r>
-    </w:p>
-    <w:p>
-      <w:pPr>
-        <w:ind w:left="880"/>
-      </w:pPr>
-      <w:r>
+        <w:br/>
         <w:t>前条に規定する市町村の事務の遂行について、市町村に対し、適切な指導、助言又は援助を行うこと。</w:t>
       </w:r>
     </w:p>
     <w:p>
       <w:pPr>
-        <w:pStyle w:val="Heading6"/>
+        <w:pStyle w:val="ListBullet"/>
         <w:ind w:left="880"/>
       </w:pPr>
       <w:r>
         <w:t>四</w:t>
-      </w:r>
-    </w:p>
-    <w:p>
-      <w:pPr>
-        <w:ind w:left="880"/>
-      </w:pPr>
-      <w:r>
+        <w:br/>
         <w:t>その設置するへき地学校に関し、前条各号に掲げる事務を行うこと。</w:t>
       </w:r>
     </w:p>
@@ -494,86 +436,56 @@
     </w:p>
     <w:p>
       <w:pPr>
-        <w:pStyle w:val="Heading6"/>
+        <w:pStyle w:val="ListBullet"/>
         <w:ind w:left="880"/>
       </w:pPr>
       <w:r>
         <w:t>一</w:t>
-      </w:r>
-    </w:p>
-    <w:p>
-      <w:pPr>
-        <w:ind w:left="880"/>
-      </w:pPr>
-      <w:r>
+        <w:br/>
         <w:t>補助金を補助の目的以外の目的に使用したとき。</w:t>
       </w:r>
     </w:p>
     <w:p>
       <w:pPr>
-        <w:pStyle w:val="Heading6"/>
+        <w:pStyle w:val="ListBullet"/>
         <w:ind w:left="880"/>
       </w:pPr>
       <w:r>
         <w:t>二</w:t>
-      </w:r>
-    </w:p>
-    <w:p>
-      <w:pPr>
-        <w:ind w:left="880"/>
-      </w:pPr>
-      <w:r>
+        <w:br/>
         <w:t>正当な理由がなくて補助金の交付を受けた年度内に補助に係る施設を設けないこととなつたとき。</w:t>
       </w:r>
     </w:p>
     <w:p>
       <w:pPr>
-        <w:pStyle w:val="Heading6"/>
+        <w:pStyle w:val="ListBullet"/>
         <w:ind w:left="880"/>
       </w:pPr>
       <w:r>
         <w:t>三</w:t>
-      </w:r>
-    </w:p>
-    <w:p>
-      <w:pPr>
-        <w:ind w:left="880"/>
-      </w:pPr>
-      <w:r>
+        <w:br/>
         <w:t>補助に係る施設を、正当な理由がなくて補助の目的以外の目的に使用し、又は文部科学大臣の許可を受けないで処分したとき。</w:t>
       </w:r>
     </w:p>
     <w:p>
       <w:pPr>
-        <w:pStyle w:val="Heading6"/>
+        <w:pStyle w:val="ListBullet"/>
         <w:ind w:left="880"/>
       </w:pPr>
       <w:r>
         <w:t>四</w:t>
-      </w:r>
-    </w:p>
-    <w:p>
-      <w:pPr>
-        <w:ind w:left="880"/>
-      </w:pPr>
-      <w:r>
+        <w:br/>
         <w:t>補助金の交付の条件に違反したとき。</w:t>
       </w:r>
     </w:p>
     <w:p>
       <w:pPr>
-        <w:pStyle w:val="Heading6"/>
+        <w:pStyle w:val="ListBullet"/>
         <w:ind w:left="880"/>
       </w:pPr>
       <w:r>
         <w:t>五</w:t>
-      </w:r>
-    </w:p>
-    <w:p>
-      <w:pPr>
-        <w:ind w:left="880"/>
-      </w:pPr>
-      <w:r>
+        <w:br/>
         <w:t>虚偽の方法により補助金の交付を受けたことが明らかになつたとき。</w:t>
       </w:r>
     </w:p>
@@ -636,10 +548,22 @@
         <w:pStyle w:val="Heading1"/>
       </w:pPr>
       <w:r>
-        <w:t>附　則（昭和三三年四月二八日法律第一〇一号）</w:t>
+        <w:t>附則（昭和三三年四月二八日法律第一〇一号）</w:t>
       </w:r>
     </w:p>
     <w:p>
+      <w:pPr>
+        <w:pStyle w:val="Heading5"/>
+        <w:ind w:left="440"/>
+      </w:pPr>
+      <w:r>
+        <w:t>１</w:t>
+      </w:r>
+    </w:p>
+    <w:p>
+      <w:pPr>
+        <w:ind w:left="440"/>
+      </w:pPr>
       <w:r>
         <w:t>この法律は、昭和三十四年四月一日から施行する。</w:t>
       </w:r>
@@ -691,10 +615,22 @@
         <w:pStyle w:val="Heading1"/>
       </w:pPr>
       <w:r>
-        <w:t>附　則（昭和三五年六月九日法律第九三号）</w:t>
+        <w:t>附則（昭和三五年六月九日法律第九三号）</w:t>
       </w:r>
     </w:p>
     <w:p>
+      <w:pPr>
+        <w:pStyle w:val="Heading5"/>
+        <w:ind w:left="440"/>
+      </w:pPr>
+      <w:r>
+        <w:t>１</w:t>
+      </w:r>
+    </w:p>
+    <w:p>
+      <w:pPr>
+        <w:ind w:left="440"/>
+      </w:pPr>
       <w:r>
         <w:t>この法律は、公布の日から施行し、別表第一から別表第七までの改正規定及び附則第二項から附則第四項までの規定は、昭和三十五年四月一日から適用する。</w:t>
       </w:r>
@@ -709,10 +645,22 @@
         <w:pStyle w:val="Heading1"/>
       </w:pPr>
       <w:r>
-        <w:t>附　則（昭和四五年一二月一七日法律第一一九号）</w:t>
+        <w:t>附則（昭和四五年一二月一七日法律第一一九号）</w:t>
       </w:r>
     </w:p>
     <w:p>
+      <w:pPr>
+        <w:pStyle w:val="Heading5"/>
+        <w:ind w:left="440"/>
+      </w:pPr>
+      <w:r>
+        <w:t>１</w:t>
+      </w:r>
+    </w:p>
+    <w:p>
+      <w:pPr>
+        <w:ind w:left="440"/>
+      </w:pPr>
       <w:r>
         <w:t>この法律は、公布の日から施行する。</w:t>
       </w:r>
@@ -781,10 +729,22 @@
         <w:pStyle w:val="Heading1"/>
       </w:pPr>
       <w:r>
-        <w:t>附　則（昭和四九年六月二二日法律第九〇号）</w:t>
+        <w:t>附則（昭和四九年六月二二日法律第九〇号）</w:t>
       </w:r>
     </w:p>
     <w:p>
+      <w:pPr>
+        <w:pStyle w:val="Heading5"/>
+        <w:ind w:left="440"/>
+      </w:pPr>
+      <w:r>
+        <w:t>１</w:t>
+      </w:r>
+    </w:p>
+    <w:p>
+      <w:pPr>
+        <w:ind w:left="440"/>
+      </w:pPr>
       <w:r>
         <w:t>この法律は、公布の日から施行する。</w:t>
       </w:r>
@@ -799,10 +759,22 @@
         <w:pStyle w:val="Heading1"/>
       </w:pPr>
       <w:r>
-        <w:t>附　則（昭和六〇年五月一八日法律第三七号）</w:t>
+        <w:t>附則（昭和六〇年五月一八日法律第三七号）</w:t>
       </w:r>
     </w:p>
     <w:p>
+      <w:pPr>
+        <w:pStyle w:val="Heading5"/>
+        <w:ind w:left="440"/>
+      </w:pPr>
+      <w:r>
+        <w:t>１</w:t>
+      </w:r>
+    </w:p>
+    <w:p>
+      <w:pPr>
+        <w:ind w:left="440"/>
+      </w:pPr>
       <w:r>
         <w:t>この法律は、公布の日から施行する。</w:t>
       </w:r>
@@ -817,7 +789,7 @@
         <w:pStyle w:val="Heading1"/>
       </w:pPr>
       <w:r>
-        <w:t>附　則（平成一〇年六月一二日法律第一〇一号）</w:t>
+        <w:t>附則（平成一〇年六月一二日法律第一〇一号）</w:t>
       </w:r>
     </w:p>
     <w:p>
@@ -843,7 +815,7 @@
         <w:pStyle w:val="Heading1"/>
       </w:pPr>
       <w:r>
-        <w:t>附　則（平成一一年七月二二日法律第一〇七号）</w:t>
+        <w:t>附則（平成一一年七月二二日法律第一〇七号）</w:t>
       </w:r>
     </w:p>
     <w:p>
@@ -869,7 +841,7 @@
         <w:pStyle w:val="Heading1"/>
       </w:pPr>
       <w:r>
-        <w:t>附　則（平成一一年一二月二二日法律第一六〇号）</w:t>
+        <w:t>附則（平成一一年一二月二二日法律第一六〇号）</w:t>
       </w:r>
     </w:p>
     <w:p>
@@ -883,23 +855,23 @@
     <w:p>
       <w:r>
         <w:t>この法律（第二条及び第三条を除く。）は、平成十三年一月六日から施行する。</w:t>
+        <w:br/>
+        <w:t>ただし、次の各号に掲げる規定は、当該各号に定める日から施行する。</w:t>
       </w:r>
     </w:p>
     <w:p>
       <w:pPr>
-        <w:pStyle w:val="Heading6"/>
+        <w:pStyle w:val="ListBullet"/>
         <w:ind w:left="880"/>
       </w:pPr>
       <w:r>
         <w:t>一</w:t>
-      </w:r>
-    </w:p>
-    <w:p>
-      <w:pPr>
-        <w:ind w:left="880"/>
-      </w:pPr>
-      <w:r>
+        <w:br/>
         <w:t>第九百九十五条（核原料物質、核燃料物質及び原子炉の規制に関する法律の一部を改正する法律附則の改正規定に係る部分に限る。）、第千三百五条、第千三百六条、第千三百二十四条第二項、第千三百二十六条第二項及び第千三百四十四条の規定</w:t>
+        <w:br/>
+        <w:br/>
+        <w:br/>
+        <w:t>公布の日</w:t>
       </w:r>
     </w:p>
     <w:p>
@@ -912,7 +884,7 @@
         <w:pStyle w:val="Heading1"/>
       </w:pPr>
       <w:r>
-        <w:t>附　則（平成一四年二月八日法律第一号）</w:t>
+        <w:t>附則（平成一四年二月八日法律第一号）</w:t>
       </w:r>
     </w:p>
     <w:p>
@@ -938,7 +910,7 @@
         <w:pStyle w:val="Heading1"/>
       </w:pPr>
       <w:r>
-        <w:t>附　則（平成一六年六月九日法律第八五号）</w:t>
+        <w:t>附則（平成一六年六月九日法律第八五号）</w:t>
       </w:r>
     </w:p>
     <w:p>
@@ -964,7 +936,7 @@
         <w:pStyle w:val="Heading1"/>
       </w:pPr>
       <w:r>
-        <w:t>附　則（平成一七年一一月七日法律第一一三号）</w:t>
+        <w:t>附則（平成一七年一一月七日法律第一一三号）</w:t>
       </w:r>
     </w:p>
     <w:p>
@@ -978,6 +950,8 @@
     <w:p>
       <w:r>
         <w:t>この法律は、公布の日の属する月の翌月の初日（公布の日が月の初日であるときは、その日）から施行する。</w:t>
+        <w:br/>
+        <w:t>ただし、第二条、第三条、第五条及び第七条並びに附則第六条から第十五条まで及び第十七条から第三十二条までの規定は、平成十八年四月一日から施行する。</w:t>
       </w:r>
     </w:p>
     <w:p>
@@ -1012,35 +986,23 @@
     </w:p>
     <w:p>
       <w:pPr>
-        <w:pStyle w:val="Heading6"/>
+        <w:pStyle w:val="ListBullet"/>
         <w:ind w:left="880"/>
       </w:pPr>
       <w:r>
         <w:t>一</w:t>
-      </w:r>
-    </w:p>
-    <w:p>
-      <w:pPr>
-        <w:ind w:left="880"/>
-      </w:pPr>
-      <w:r>
+        <w:br/>
         <w:t>略</w:t>
       </w:r>
     </w:p>
     <w:p>
       <w:pPr>
-        <w:pStyle w:val="Heading6"/>
+        <w:pStyle w:val="ListBullet"/>
         <w:ind w:left="880"/>
       </w:pPr>
       <w:r>
         <w:t>二</w:t>
-      </w:r>
-    </w:p>
-    <w:p>
-      <w:pPr>
-        <w:ind w:left="880"/>
-      </w:pPr>
-      <w:r>
+        <w:br/>
         <w:t>附則第二十五条の規定による改正後のへヽ</w:t>
         <w:br/>
         <w:br/>
@@ -1059,7 +1021,7 @@
         <w:pStyle w:val="Heading1"/>
       </w:pPr>
       <w:r>
-        <w:t>附　則（平成一八年三月三一日法律第一八号）</w:t>
+        <w:t>附則（平成一八年三月三一日法律第一八号）</w:t>
       </w:r>
     </w:p>
     <w:p>
@@ -1090,35 +1052,22 @@
     </w:p>
     <w:p>
       <w:pPr>
-        <w:pStyle w:val="Heading6"/>
+        <w:pStyle w:val="ListBullet"/>
         <w:ind w:left="880"/>
       </w:pPr>
       <w:r>
         <w:t>一から五まで</w:t>
-      </w:r>
-    </w:p>
-    <w:p>
-      <w:pPr>
-        <w:ind w:left="880"/>
-      </w:pPr>
-      <w:r>
+        <w:br/>
         <w:t>略</w:t>
       </w:r>
     </w:p>
     <w:p>
       <w:pPr>
-        <w:pStyle w:val="Heading6"/>
+        <w:pStyle w:val="ListBullet"/>
         <w:ind w:left="880"/>
       </w:pPr>
       <w:r>
         <w:t>六</w:t>
-      </w:r>
-    </w:p>
-    <w:p>
-      <w:pPr>
-        <w:ind w:left="880"/>
-      </w:pPr>
-      <w:r>
         <w:br/>
         <w:t>へヽ</w:t>
         <w:br/>
@@ -1138,7 +1087,7 @@
         <w:pStyle w:val="Heading1"/>
       </w:pPr>
       <w:r>
-        <w:t>附　則（平成一九年五月一六日法律第四四号）</w:t>
+        <w:t>附則（平成一九年五月一六日法律第四四号）</w:t>
       </w:r>
     </w:p>
     <w:p>
@@ -1164,7 +1113,7 @@
         <w:pStyle w:val="Heading1"/>
       </w:pPr>
       <w:r>
-        <w:t>附　則（平成二〇年六月一八日法律第七三号）</w:t>
+        <w:t>附則（平成二〇年六月一八日法律第七三号）</w:t>
       </w:r>
     </w:p>
     <w:p>
@@ -1190,7 +1139,7 @@
         <w:pStyle w:val="Heading1"/>
       </w:pPr>
       <w:r>
-        <w:t>附　則（平成二三年五月二日法律第三七号）</w:t>
+        <w:t>附則（平成二三年五月二日法律第三七号）</w:t>
       </w:r>
     </w:p>
     <w:p>
@@ -1204,40 +1153,34 @@
     <w:p>
       <w:r>
         <w:t>この法律は、公布の日から施行する。</w:t>
+        <w:br/>
+        <w:t>ただし、次の各号に掲げる規定は、当該各号に定める日から施行する。</w:t>
       </w:r>
     </w:p>
     <w:p>
       <w:pPr>
-        <w:pStyle w:val="Heading6"/>
+        <w:pStyle w:val="ListBullet"/>
         <w:ind w:left="880"/>
       </w:pPr>
       <w:r>
         <w:t>一</w:t>
-      </w:r>
-    </w:p>
-    <w:p>
-      <w:pPr>
-        <w:ind w:left="880"/>
-      </w:pPr>
-      <w:r>
+        <w:br/>
         <w:t>略</w:t>
       </w:r>
     </w:p>
     <w:p>
       <w:pPr>
-        <w:pStyle w:val="Heading6"/>
+        <w:pStyle w:val="ListBullet"/>
         <w:ind w:left="880"/>
       </w:pPr>
       <w:r>
         <w:t>二</w:t>
-      </w:r>
-    </w:p>
-    <w:p>
-      <w:pPr>
-        <w:ind w:left="880"/>
-      </w:pPr>
-      <w:r>
+        <w:br/>
         <w:t>第六条、第十一条、第十三条、第十五条、第十六条、第十八条から第二十条まで、第二十六条、第二十九条、第三十二条、第三十三条（道路法第三十条及び第四十五条の改正規定に限る。）、第三十五条及び第三十六条の規定並びに附則第四条、第五条、第六条第二項、第七条、第十二条、第十四条、第十五条、第十七条、第十八条、第二十八条、第三十条から第三十二条まで、第三十四条、第三十五条、第三十六条第二項、第三十七条、第三十八条（構造改革特別区域法（平成十四年法律第百八十九号）第三十条第一項及び第二項の改正規定に限る。）、第三十九条、第四十条、第四十五条の二及び第四十六条の規定</w:t>
+        <w:br/>
+        <w:br/>
+        <w:br/>
+        <w:t>平成二十四年四月一日</w:t>
       </w:r>
     </w:p>
     <w:p>
@@ -1263,7 +1206,7 @@
         <w:pStyle w:val="Heading1"/>
       </w:pPr>
       <w:r>
-        <w:t>附　則（平成二三年一二月一四日法律第一二二号）</w:t>
+        <w:t>附則（平成二三年一二月一四日法律第一二二号）</w:t>
       </w:r>
     </w:p>
     <w:p>
@@ -1277,23 +1220,23 @@
     <w:p>
       <w:r>
         <w:t>この法律は、公布の日から起算して二月を超えない範囲内において政令で定める日から施行する。</w:t>
+        <w:br/>
+        <w:t>ただし、次の各号に掲げる規定は、当該各号に定める日から施行する。</w:t>
       </w:r>
     </w:p>
     <w:p>
       <w:pPr>
-        <w:pStyle w:val="Heading6"/>
+        <w:pStyle w:val="ListBullet"/>
         <w:ind w:left="880"/>
       </w:pPr>
       <w:r>
         <w:t>一</w:t>
-      </w:r>
-    </w:p>
-    <w:p>
-      <w:pPr>
-        <w:ind w:left="880"/>
-      </w:pPr>
-      <w:r>
+        <w:br/>
         <w:t>附則第六条、第八条、第九条及び第十三条の規定</w:t>
+        <w:br/>
+        <w:br/>
+        <w:br/>
+        <w:t>公布の日</w:t>
       </w:r>
     </w:p>
     <w:p>
@@ -1306,7 +1249,7 @@
         <w:pStyle w:val="Heading1"/>
       </w:pPr>
       <w:r>
-        <w:t>附　則（平成二六年六月四日法律第五一号）</w:t>
+        <w:t>附則（平成二六年六月四日法律第五一号）</w:t>
       </w:r>
     </w:p>
     <w:p>
@@ -1320,40 +1263,34 @@
     <w:p>
       <w:r>
         <w:t>この法律は、平成二十七年四月一日から施行する。</w:t>
+        <w:br/>
+        <w:t>ただし、次の各号に掲げる規定は、当該各号に定める日から施行する。</w:t>
       </w:r>
     </w:p>
     <w:p>
       <w:pPr>
-        <w:pStyle w:val="Heading6"/>
+        <w:pStyle w:val="ListBullet"/>
         <w:ind w:left="880"/>
       </w:pPr>
       <w:r>
         <w:t>一から三まで</w:t>
-      </w:r>
-    </w:p>
-    <w:p>
-      <w:pPr>
-        <w:ind w:left="880"/>
-      </w:pPr>
-      <w:r>
+        <w:br/>
         <w:t>略</w:t>
       </w:r>
     </w:p>
     <w:p>
       <w:pPr>
-        <w:pStyle w:val="Heading6"/>
+        <w:pStyle w:val="ListBullet"/>
         <w:ind w:left="880"/>
       </w:pPr>
       <w:r>
         <w:t>四</w:t>
-      </w:r>
-    </w:p>
-    <w:p>
-      <w:pPr>
-        <w:ind w:left="880"/>
-      </w:pPr>
-      <w:r>
+        <w:br/>
         <w:t>第五条、第八条及び第九条の規定並びに附則第三条、第四条、第十四条、第十五条、第二十一条及び第二十二条の規定</w:t>
+        <w:br/>
+        <w:br/>
+        <w:br/>
+        <w:t>平成三十年四月一日までの間において政令で定める日</w:t>
       </w:r>
     </w:p>
     <w:p>
@@ -1366,7 +1303,7 @@
         <w:pStyle w:val="Heading1"/>
       </w:pPr>
       <w:r>
-        <w:t>附　則（平成二七年六月二四日法律第四六号）</w:t>
+        <w:t>附則（平成二七年六月二四日法律第四六号）</w:t>
       </w:r>
     </w:p>
     <w:p>
@@ -1380,6 +1317,8 @@
     <w:p>
       <w:r>
         <w:t>この法律は、平成二十八年四月一日から施行する。</w:t>
+        <w:br/>
+        <w:t>ただし、次条並びに附則第三条及び第二十条の規定は、公布の日から施行する。</w:t>
       </w:r>
     </w:p>
     <w:p>
@@ -1392,7 +1331,7 @@
         <w:pStyle w:val="Heading1"/>
       </w:pPr>
       <w:r>
-        <w:t>附　則（平成二七年七月一五日法律第五六号）</w:t>
+        <w:t>附則（平成二七年七月一五日法律第五六号）</w:t>
       </w:r>
     </w:p>
     <w:p>
@@ -1406,23 +1345,23 @@
     <w:p>
       <w:r>
         <w:t>この法律は、公布の日から起算して三月を超えない範囲内において政令で定める日から施行する。</w:t>
+        <w:br/>
+        <w:t>ただし、次の各号に掲げる規定は、当該各号に定める日から施行する。</w:t>
       </w:r>
     </w:p>
     <w:p>
       <w:pPr>
-        <w:pStyle w:val="Heading6"/>
+        <w:pStyle w:val="ListBullet"/>
         <w:ind w:left="880"/>
       </w:pPr>
       <w:r>
         <w:t>一</w:t>
-      </w:r>
-    </w:p>
-    <w:p>
-      <w:pPr>
-        <w:ind w:left="880"/>
-      </w:pPr>
-      <w:r>
+        <w:br/>
         <w:t>第一条中国家戦略特別区域法第八条第九項の改正規定（「第十三条」を「第十二条の二」に改める部分を除く。）、同法第十条第二項の改正規定（「第十三条」を「第十二条の二」に改める部分を除く。）及び同法第二十七条の次に見出し及び三条を加える改正規定並びに附則第十四条及び第十九条の規定</w:t>
+        <w:br/>
+        <w:br/>
+        <w:br/>
+        <w:t>公布の日</w:t>
       </w:r>
     </w:p>
     <w:sectPr>
@@ -1445,7 +1384,7 @@
     </w:pPr>
     <w:r>
       <w:tab/>
-      <w:t>WeGov v0.1 - FTS141</w:t>
+      <w:t>WeGov v0.2 - FTS141</w:t>
     </w:r>
   </w:p>
 </w:ftr>
